--- a/tasks/document.docx
+++ b/tasks/document.docx
@@ -5,378 +5,130 @@
     <w:p>
       <w:pPr>
         <w:pStyle w:val="Heading1"/>
-        <w:spacing w:before="480" w:line="240" w:lineRule="auto"/>
         <w:rPr>
-          <w:rFonts w:ascii="Arial" w:eastAsia="Times New Roman" w:hAnsi="Arial" w:cs="Arial"/>
-          <w:sz w:val="48"/>
-          <w:szCs w:val="48"/>
+          <w:sz w:val="21"/>
+          <w:szCs w:val="21"/>
         </w:rPr>
       </w:pPr>
-      <w:bookmarkStart w:id="0" w:name="_Hlk45407436"/>
-      <w:r>
-        <w:rPr>
-          <w:rFonts w:ascii="Arial" w:eastAsia="Times New Roman" w:hAnsi="Arial" w:cs="Arial"/>
-          <w:sz w:val="48"/>
-          <w:szCs w:val="48"/>
-        </w:rPr>
-        <w:t>Ali Alrabeah</w:t>
-      </w:r>
+      <w:r>
+        <w:t xml:space="preserve">Ali </w:t>
+      </w:r>
+      <w:proofErr w:type="spellStart"/>
+      <w:r>
+        <w:t>Alrabeah</w:t>
+      </w:r>
+      <w:proofErr w:type="spellEnd"/>
     </w:p>
     <w:p>
       <w:pPr>
         <w:pStyle w:val="Heading2"/>
-        <w:spacing w:before="360" w:line="240" w:lineRule="auto"/>
         <w:rPr>
-          <w:rFonts w:ascii="Times New Roman" w:eastAsia="Times New Roman" w:hAnsi="Times New Roman" w:cs="Times New Roman"/>
-          <w:sz w:val="36"/>
-          <w:szCs w:val="36"/>
+          <w:sz w:val="21"/>
+          <w:szCs w:val="21"/>
         </w:rPr>
       </w:pPr>
       <w:r>
-        <w:rPr>
-          <w:rFonts w:ascii="Times New Roman" w:eastAsia="Times New Roman" w:hAnsi="Times New Roman" w:cs="Times New Roman"/>
-          <w:sz w:val="36"/>
-          <w:szCs w:val="36"/>
-        </w:rPr>
-        <w:t>8</w:t>
-      </w:r>
-      <w:r>
-        <w:rPr>
-          <w:rFonts w:ascii="Times New Roman" w:eastAsia="Times New Roman" w:hAnsi="Times New Roman" w:cs="Times New Roman"/>
-          <w:sz w:val="36"/>
-          <w:szCs w:val="36"/>
-        </w:rPr>
-        <w:t>/</w:t>
-      </w:r>
-      <w:r>
-        <w:rPr>
-          <w:rFonts w:ascii="Times New Roman" w:eastAsia="Times New Roman" w:hAnsi="Times New Roman" w:cs="Times New Roman"/>
-          <w:sz w:val="36"/>
-          <w:szCs w:val="36"/>
-        </w:rPr>
-        <w:t>1</w:t>
-      </w:r>
-      <w:r>
-        <w:rPr>
-          <w:rFonts w:ascii="Times New Roman" w:eastAsia="Times New Roman" w:hAnsi="Times New Roman" w:cs="Times New Roman"/>
-          <w:sz w:val="36"/>
-          <w:szCs w:val="36"/>
-        </w:rPr>
-        <w:t>/20</w:t>
+        <w:t>9/20/2020</w:t>
       </w:r>
     </w:p>
     <w:p>
       <w:pPr>
         <w:pStyle w:val="Heading3"/>
-        <w:spacing w:before="280" w:line="240" w:lineRule="auto"/>
-        <w:rPr>
-          <w:rFonts w:ascii="Arial" w:eastAsia="Times New Roman" w:hAnsi="Arial" w:cs="Arial"/>
-          <w:sz w:val="28"/>
-          <w:szCs w:val="28"/>
-        </w:rPr>
       </w:pPr>
       <w:r>
-        <w:rPr>
-          <w:rFonts w:ascii="Arial" w:eastAsia="Times New Roman" w:hAnsi="Arial" w:cs="Arial"/>
-          <w:sz w:val="28"/>
-          <w:szCs w:val="28"/>
-        </w:rPr>
-        <w:t xml:space="preserve">Instructions for document markup </w:t>
-      </w:r>
-    </w:p>
-    <w:p>
-      <w:pPr>
-        <w:spacing w:line="240" w:lineRule="auto"/>
-        <w:ind w:firstLine="720"/>
-        <w:rPr>
-          <w:sz w:val="24"/>
-          <w:szCs w:val="24"/>
-        </w:rPr>
-      </w:pPr>
-      <w:r>
-        <w:rPr>
-          <w:sz w:val="24"/>
-          <w:szCs w:val="24"/>
-        </w:rPr>
+        <w:t>Instructions for document markup</w:t>
+      </w:r>
+    </w:p>
+    <w:p>
+      <w:r>
         <w:t>Change the formatting of heading 1 style so that it uses a sans serif font, 24 point, left aligned with no indentation right or left, but with 24 point spacing before and 0 point spacing after.</w:t>
       </w:r>
     </w:p>
     <w:p>
-      <w:pPr>
-        <w:spacing w:line="240" w:lineRule="auto"/>
-        <w:ind w:firstLine="720"/>
-        <w:rPr>
-          <w:sz w:val="24"/>
-          <w:szCs w:val="24"/>
-        </w:rPr>
-      </w:pPr>
-      <w:r>
-        <w:rPr>
-          <w:sz w:val="24"/>
-          <w:szCs w:val="24"/>
-        </w:rPr>
-        <w:t>Change the formatting of heading 2 style so that it uses a serif font, 18 point, left aligned with no indentation right or left, but with 18 point spacing before and 0 point spacing after.</w:t>
-      </w:r>
-    </w:p>
-    <w:p>
-      <w:pPr>
-        <w:spacing w:line="240" w:lineRule="auto"/>
-        <w:ind w:firstLine="720"/>
-        <w:rPr>
-          <w:sz w:val="24"/>
-          <w:szCs w:val="24"/>
-        </w:rPr>
-      </w:pPr>
-      <w:r>
-        <w:rPr>
-          <w:sz w:val="24"/>
-          <w:szCs w:val="24"/>
-        </w:rPr>
-        <w:t>Change the formatting of heading 3 style so that it uses a sans serif font, 14 point, left aligned with no indentation right or left, but with 14 point spacing before and 0 point spacing after.</w:t>
+      <w:r>
+        <w:t>Change the formatting of heading 2 sty</w:t>
+      </w:r>
+      <w:r>
+        <w:t>le so that it uses a serif font, 18 point, left aligned with no indentation right or left, but with 18 point spacing before and 0 point spacing after.</w:t>
+      </w:r>
+    </w:p>
+    <w:p>
+      <w:r>
+        <w:t>Change the formatting of heading 3 style so that it uses a sans serif font, 14 point, left aligned with n</w:t>
+      </w:r>
+      <w:r>
+        <w:t>o indentation right or left, but with 14 point spacing before and 0 point spacing after.</w:t>
       </w:r>
     </w:p>
     <w:p>
       <w:pPr>
         <w:pStyle w:val="Heading3"/>
-        <w:spacing w:before="280" w:line="240" w:lineRule="auto"/>
-        <w:rPr>
-          <w:rFonts w:ascii="Arial" w:eastAsia="Times New Roman" w:hAnsi="Arial" w:cs="Arial"/>
-          <w:sz w:val="28"/>
-          <w:szCs w:val="28"/>
-        </w:rPr>
       </w:pPr>
       <w:r>
-        <w:rPr>
-          <w:rFonts w:ascii="Arial" w:eastAsia="Times New Roman" w:hAnsi="Arial" w:cs="Arial"/>
-          <w:sz w:val="28"/>
-          <w:szCs w:val="28"/>
-        </w:rPr>
         <w:t>Instructions for spreadsheet</w:t>
       </w:r>
     </w:p>
     <w:p>
-      <w:pPr>
-        <w:spacing w:line="240" w:lineRule="auto"/>
-        <w:ind w:firstLine="720"/>
-        <w:rPr>
-          <w:sz w:val="24"/>
-          <w:szCs w:val="24"/>
-        </w:rPr>
-      </w:pPr>
-      <w:r>
-        <w:rPr>
-          <w:sz w:val="24"/>
-          <w:szCs w:val="24"/>
-        </w:rPr>
+      <w:r>
         <w:t>Format cell B1 with a yellow background color</w:t>
       </w:r>
-      <w:r>
-        <w:rPr>
-          <w:sz w:val="24"/>
-          <w:szCs w:val="24"/>
-        </w:rPr>
-        <w:t>.</w:t>
-      </w:r>
-    </w:p>
-    <w:p>
-      <w:pPr>
-        <w:spacing w:line="240" w:lineRule="auto"/>
-        <w:ind w:firstLine="720"/>
-        <w:rPr>
-          <w:sz w:val="24"/>
-          <w:szCs w:val="24"/>
-        </w:rPr>
-      </w:pPr>
-      <w:r>
-        <w:rPr>
-          <w:sz w:val="24"/>
-          <w:szCs w:val="24"/>
-        </w:rPr>
+    </w:p>
+    <w:p>
+      <w:r>
         <w:t>In cell E3 place a function or formula that will give you the average of the values in cells B3 through B17</w:t>
       </w:r>
-      <w:r>
-        <w:rPr>
-          <w:sz w:val="24"/>
-          <w:szCs w:val="24"/>
-        </w:rPr>
-        <w:t>.</w:t>
-      </w:r>
-    </w:p>
-    <w:p>
-      <w:pPr>
-        <w:spacing w:line="240" w:lineRule="auto"/>
-        <w:ind w:firstLine="720"/>
-        <w:rPr>
-          <w:sz w:val="24"/>
-          <w:szCs w:val="24"/>
-        </w:rPr>
-      </w:pPr>
-      <w:r>
-        <w:rPr>
-          <w:sz w:val="24"/>
-          <w:szCs w:val="24"/>
-        </w:rPr>
-        <w:t>In cell E6 place a function or formula that will give you the sum of the values in cells B3 through B17</w:t>
-      </w:r>
-      <w:r>
-        <w:rPr>
-          <w:sz w:val="24"/>
-          <w:szCs w:val="24"/>
-        </w:rPr>
-        <w:t>.</w:t>
-      </w:r>
-    </w:p>
-    <w:p>
-      <w:pPr>
-        <w:spacing w:line="240" w:lineRule="auto"/>
-        <w:ind w:firstLine="720"/>
-        <w:rPr>
-          <w:sz w:val="24"/>
-          <w:szCs w:val="24"/>
-        </w:rPr>
-      </w:pPr>
-      <w:r>
-        <w:rPr>
-          <w:sz w:val="24"/>
-          <w:szCs w:val="24"/>
-        </w:rPr>
+    </w:p>
+    <w:p>
+      <w:r>
+        <w:t>In cell E6 place a function or formula that will give you the sum of the values i</w:t>
+      </w:r>
+      <w:r>
+        <w:t>n cells B3 through B17</w:t>
+      </w:r>
+    </w:p>
+    <w:p>
+      <w:r>
         <w:t>In cell E9 place a function or formula that will give you the largest value of the values in cells B3 through B17</w:t>
-      </w:r>
-      <w:r>
-        <w:rPr>
-          <w:sz w:val="24"/>
-          <w:szCs w:val="24"/>
-        </w:rPr>
-        <w:t>.</w:t>
       </w:r>
     </w:p>
     <w:p>
       <w:pPr>
         <w:pStyle w:val="Heading3"/>
-        <w:spacing w:before="280" w:line="240" w:lineRule="auto"/>
-        <w:rPr>
-          <w:rFonts w:ascii="Arial" w:eastAsia="Times New Roman" w:hAnsi="Arial" w:cs="Arial"/>
-        </w:rPr>
       </w:pPr>
       <w:r>
-        <w:rPr>
-          <w:rFonts w:ascii="Arial" w:eastAsia="Times New Roman" w:hAnsi="Arial" w:cs="Arial"/>
-          <w:sz w:val="28"/>
-          <w:szCs w:val="28"/>
-        </w:rPr>
         <w:t>Instructions for database</w:t>
       </w:r>
     </w:p>
     <w:p>
-      <w:pPr>
-        <w:spacing w:line="240" w:lineRule="auto"/>
-        <w:ind w:firstLine="720"/>
-        <w:rPr>
-          <w:sz w:val="24"/>
-          <w:szCs w:val="24"/>
-        </w:rPr>
-      </w:pPr>
-      <w:r>
-        <w:rPr>
-          <w:sz w:val="24"/>
-          <w:szCs w:val="24"/>
-        </w:rPr>
-        <w:t>After importing the two spreadsheet tables into a relational database tool, create a relationship in which one publisher may be related to more than one book, but each book is related to one and only one publisher.</w:t>
-      </w:r>
-    </w:p>
-    <w:p>
-      <w:pPr>
-        <w:spacing w:line="240" w:lineRule="auto"/>
-        <w:ind w:firstLine="720"/>
-        <w:rPr>
-          <w:sz w:val="24"/>
-          <w:szCs w:val="24"/>
-        </w:rPr>
-      </w:pPr>
-      <w:r>
-        <w:rPr>
-          <w:sz w:val="24"/>
-          <w:szCs w:val="24"/>
-        </w:rPr>
+      <w:r>
+        <w:t>After importing the two spreadsheet tables into a relational database tool, create a relationship in which one publisher may be related to more than one book, but each book is related to on</w:t>
+      </w:r>
+      <w:r>
+        <w:t>e and only one publisher.</w:t>
+      </w:r>
+    </w:p>
+    <w:p>
+      <w:r>
         <w:t>Create a query that will answer the question "what are all the book titles associated with Oxford University Press in Great Britain?"</w:t>
       </w:r>
     </w:p>
-    <w:bookmarkEnd w:id="0"/>
-    <w:p>
-      <w:pPr>
-        <w:spacing w:line="240" w:lineRule="auto"/>
-        <w:ind w:firstLine="720"/>
-        <w:rPr>
-          <w:sz w:val="24"/>
-          <w:szCs w:val="24"/>
-        </w:rPr>
-      </w:pPr>
-      <w:r>
-        <w:rPr>
-          <w:sz w:val="24"/>
-          <w:szCs w:val="24"/>
-        </w:rPr>
-        <w:t>Create a query that will answer the question "how many book titles are associated with Oxford University Press in Great Britain?"</w:t>
-      </w:r>
-    </w:p>
+    <w:p>
+      <w:r>
+        <w:t>Create a query that will answer the question "how many book titles are associated with Oxford Un</w:t>
+      </w:r>
+      <w:r>
+        <w:t>iversity Press in Great Britain?"</w:t>
+      </w:r>
+    </w:p>
+    <w:p/>
     <w:sectPr>
       <w:pgSz w:w="12240" w:h="15840"/>
-      <w:pgMar w:top="1440" w:right="1440" w:bottom="1440" w:left="1440" w:header="720" w:footer="720" w:gutter="0"/>
+      <w:pgMar w:top="1440" w:right="1502" w:bottom="1440" w:left="1501" w:header="720" w:footer="720" w:gutter="0"/>
       <w:cols w:space="720"/>
       <w:docGrid w:linePitch="360"/>
     </w:sectPr>
   </w:body>
 </w:document>
-</file>
-
-<file path=word/endnotes.xml><?xml version="1.0" encoding="utf-8"?>
-<w:endnotes xmlns:wpc="http://schemas.microsoft.com/office/word/2010/wordprocessingCanvas" xmlns:cx="http://schemas.microsoft.com/office/drawing/2014/chartex" xmlns:cx1="http://schemas.microsoft.com/office/drawing/2015/9/8/chartex" xmlns:cx2="http://schemas.microsoft.com/office/drawing/2015/10/21/chartex" xmlns:cx3="http://schemas.microsoft.com/office/drawing/2016/5/9/chartex" xmlns:cx4="http://schemas.microsoft.com/office/drawing/2016/5/10/chartex" xmlns:cx5="http://schemas.microsoft.com/office/drawing/2016/5/11/chartex" xmlns:cx6="http://schemas.microsoft.com/office/drawing/2016/5/12/chartex" xmlns:cx7="http://schemas.microsoft.com/office/drawing/2016/5/13/chartex" xmlns:cx8="http://schemas.microsoft.com/office/drawing/2016/5/14/chartex" xmlns:mc="http://schemas.openxmlformats.org/markup-compatibility/2006" xmlns:aink="http://schemas.microsoft.com/office/drawing/2016/ink" xmlns:am3d="http://schemas.microsoft.com/office/drawing/2017/model3d" xmlns:o="urn:schemas-microsoft-com:office:office" xmlns:r="http://schemas.openxmlformats.org/officeDocument/2006/relationships" xmlns:m="http://schemas.openxmlformats.org/officeDocument/2006/math" xmlns:v="urn:schemas-microsoft-com:vml" xmlns:wp14="http://schemas.microsoft.com/office/word/2010/wordprocessingDrawing" xmlns:wp="http://schemas.openxmlformats.org/drawingml/2006/wordprocessingDrawing" xmlns:w10="urn:schemas-microsoft-com:office:word" xmlns:w="http://schemas.openxmlformats.org/wordprocessingml/2006/main" xmlns:w14="http://schemas.microsoft.com/office/word/2010/wordml" xmlns:w15="http://schemas.microsoft.com/office/word/2012/wordml" xmlns:w16cex="http://schemas.microsoft.com/office/word/2018/wordml/cex" xmlns:w16cid="http://schemas.microsoft.com/office/word/2016/wordml/cid" xmlns:w16="http://schemas.microsoft.com/office/word/2018/wordml" xmlns:w16se="http://schemas.microsoft.com/office/word/2015/wordml/symex" xmlns:wpg="http://schemas.microsoft.com/office/word/2010/wordprocessingGroup" xmlns:wpi="http://schemas.microsoft.com/office/word/2010/wordprocessingInk" xmlns:wne="http://schemas.microsoft.com/office/word/2006/wordml" xmlns:wps="http://schemas.microsoft.com/office/word/2010/wordprocessingShape" mc:Ignorable="w14 w15 w16se w16cid w16 w16cex wp14">
-  <w:endnote w:type="separator" w:id="-1">
-    <w:p>
-      <w:pPr>
-        <w:spacing w:after="0" w:line="240" w:lineRule="auto"/>
-      </w:pPr>
-      <w:r>
-        <w:separator/>
-      </w:r>
-    </w:p>
-  </w:endnote>
-  <w:endnote w:type="continuationSeparator" w:id="0">
-    <w:p>
-      <w:pPr>
-        <w:spacing w:after="0" w:line="240" w:lineRule="auto"/>
-      </w:pPr>
-      <w:r>
-        <w:continuationSeparator/>
-      </w:r>
-    </w:p>
-  </w:endnote>
-</w:endnotes>
-</file>
-
-<file path=word/footnotes.xml><?xml version="1.0" encoding="utf-8"?>
-<w:footnotes xmlns:wpc="http://schemas.microsoft.com/office/word/2010/wordprocessingCanvas" xmlns:cx="http://schemas.microsoft.com/office/drawing/2014/chartex" xmlns:cx1="http://schemas.microsoft.com/office/drawing/2015/9/8/chartex" xmlns:cx2="http://schemas.microsoft.com/office/drawing/2015/10/21/chartex" xmlns:cx3="http://schemas.microsoft.com/office/drawing/2016/5/9/chartex" xmlns:cx4="http://schemas.microsoft.com/office/drawing/2016/5/10/chartex" xmlns:cx5="http://schemas.microsoft.com/office/drawing/2016/5/11/chartex" xmlns:cx6="http://schemas.microsoft.com/office/drawing/2016/5/12/chartex" xmlns:cx7="http://schemas.microsoft.com/office/drawing/2016/5/13/chartex" xmlns:cx8="http://schemas.microsoft.com/office/drawing/2016/5/14/chartex" xmlns:mc="http://schemas.openxmlformats.org/markup-compatibility/2006" xmlns:aink="http://schemas.microsoft.com/office/drawing/2016/ink" xmlns:am3d="http://schemas.microsoft.com/office/drawing/2017/model3d" xmlns:o="urn:schemas-microsoft-com:office:office" xmlns:r="http://schemas.openxmlformats.org/officeDocument/2006/relationships" xmlns:m="http://schemas.openxmlformats.org/officeDocument/2006/math" xmlns:v="urn:schemas-microsoft-com:vml" xmlns:wp14="http://schemas.microsoft.com/office/word/2010/wordprocessingDrawing" xmlns:wp="http://schemas.openxmlformats.org/drawingml/2006/wordprocessingDrawing" xmlns:w10="urn:schemas-microsoft-com:office:word" xmlns:w="http://schemas.openxmlformats.org/wordprocessingml/2006/main" xmlns:w14="http://schemas.microsoft.com/office/word/2010/wordml" xmlns:w15="http://schemas.microsoft.com/office/word/2012/wordml" xmlns:w16cex="http://schemas.microsoft.com/office/word/2018/wordml/cex" xmlns:w16cid="http://schemas.microsoft.com/office/word/2016/wordml/cid" xmlns:w16="http://schemas.microsoft.com/office/word/2018/wordml" xmlns:w16se="http://schemas.microsoft.com/office/word/2015/wordml/symex" xmlns:wpg="http://schemas.microsoft.com/office/word/2010/wordprocessingGroup" xmlns:wpi="http://schemas.microsoft.com/office/word/2010/wordprocessingInk" xmlns:wne="http://schemas.microsoft.com/office/word/2006/wordml" xmlns:wps="http://schemas.microsoft.com/office/word/2010/wordprocessingShape" mc:Ignorable="w14 w15 w16se w16cid w16 w16cex wp14">
-  <w:footnote w:type="separator" w:id="-1">
-    <w:p>
-      <w:pPr>
-        <w:spacing w:after="0" w:line="240" w:lineRule="auto"/>
-      </w:pPr>
-      <w:r>
-        <w:separator/>
-      </w:r>
-    </w:p>
-  </w:footnote>
-  <w:footnote w:type="continuationSeparator" w:id="0">
-    <w:p>
-      <w:pPr>
-        <w:spacing w:after="0" w:line="240" w:lineRule="auto"/>
-      </w:pPr>
-      <w:r>
-        <w:continuationSeparator/>
-      </w:r>
-    </w:p>
-  </w:footnote>
-</w:footnotes>
 </file>
 
 <file path=word/styles.xml><?xml version="1.0" encoding="utf-8"?>
@@ -777,6 +529,14 @@
   <w:style w:type="paragraph" w:default="1" w:styleId="Normal">
     <w:name w:val="Normal"/>
     <w:qFormat/>
+    <w:rsid w:val="00327C09"/>
+    <w:pPr>
+      <w:spacing w:after="0" w:line="240" w:lineRule="auto"/>
+      <w:ind w:firstLine="720"/>
+    </w:pPr>
+    <w:rPr>
+      <w:sz w:val="24"/>
+    </w:rPr>
   </w:style>
   <w:style w:type="paragraph" w:styleId="Heading1">
     <w:name w:val="heading 1"/>
@@ -785,17 +545,18 @@
     <w:link w:val="Heading1Char"/>
     <w:uiPriority w:val="9"/>
     <w:qFormat/>
-    <w:rsid w:val="00102E04"/>
+    <w:rsid w:val="00950CE0"/>
     <w:pPr>
       <w:keepNext/>
       <w:keepLines/>
-      <w:spacing w:before="240" w:after="0"/>
+      <w:spacing w:before="480"/>
+      <w:ind w:firstLine="0"/>
       <w:outlineLvl w:val="0"/>
     </w:pPr>
     <w:rPr>
-      <w:rFonts w:asciiTheme="majorHAnsi" w:eastAsiaTheme="majorEastAsia" w:hAnsiTheme="majorHAnsi" w:cstheme="majorBidi"/>
+      <w:rFonts w:ascii="Calibri" w:eastAsiaTheme="majorEastAsia" w:hAnsi="Calibri" w:cstheme="majorBidi"/>
       <w:color w:val="2F5496" w:themeColor="accent1" w:themeShade="BF"/>
-      <w:sz w:val="32"/>
+      <w:sz w:val="48"/>
       <w:szCs w:val="32"/>
     </w:rPr>
   </w:style>
@@ -807,17 +568,18 @@
     <w:uiPriority w:val="9"/>
     <w:unhideWhenUsed/>
     <w:qFormat/>
-    <w:rsid w:val="00102E04"/>
+    <w:rsid w:val="00950CE0"/>
     <w:pPr>
       <w:keepNext/>
       <w:keepLines/>
-      <w:spacing w:before="40" w:after="0"/>
+      <w:spacing w:before="360"/>
+      <w:ind w:firstLine="0"/>
       <w:outlineLvl w:val="1"/>
     </w:pPr>
     <w:rPr>
-      <w:rFonts w:asciiTheme="majorHAnsi" w:eastAsiaTheme="majorEastAsia" w:hAnsiTheme="majorHAnsi" w:cstheme="majorBidi"/>
+      <w:rFonts w:ascii="Times New Roman" w:eastAsiaTheme="majorEastAsia" w:hAnsi="Times New Roman" w:cstheme="majorBidi"/>
       <w:color w:val="2F5496" w:themeColor="accent1" w:themeShade="BF"/>
-      <w:sz w:val="26"/>
+      <w:sz w:val="36"/>
       <w:szCs w:val="26"/>
     </w:rPr>
   </w:style>
@@ -829,17 +591,18 @@
     <w:uiPriority w:val="9"/>
     <w:unhideWhenUsed/>
     <w:qFormat/>
-    <w:rsid w:val="00102E04"/>
+    <w:rsid w:val="00950CE0"/>
     <w:pPr>
       <w:keepNext/>
       <w:keepLines/>
-      <w:spacing w:before="40" w:after="0"/>
+      <w:spacing w:before="280"/>
+      <w:ind w:firstLine="0"/>
       <w:outlineLvl w:val="2"/>
     </w:pPr>
     <w:rPr>
-      <w:rFonts w:asciiTheme="majorHAnsi" w:eastAsiaTheme="majorEastAsia" w:hAnsiTheme="majorHAnsi" w:cstheme="majorBidi"/>
+      <w:rFonts w:ascii="Helvetica" w:eastAsiaTheme="majorEastAsia" w:hAnsi="Helvetica" w:cstheme="majorBidi"/>
       <w:color w:val="1F3763" w:themeColor="accent1" w:themeShade="7F"/>
-      <w:sz w:val="24"/>
+      <w:sz w:val="28"/>
       <w:szCs w:val="24"/>
     </w:rPr>
   </w:style>
@@ -870,52 +633,42 @@
     <w:semiHidden/>
     <w:unhideWhenUsed/>
   </w:style>
-  <w:style w:type="paragraph" w:styleId="HTMLPreformatted">
-    <w:name w:val="HTML Preformatted"/>
+  <w:style w:type="paragraph" w:styleId="PlainText">
+    <w:name w:val="Plain Text"/>
     <w:basedOn w:val="Normal"/>
-    <w:link w:val="HTMLPreformattedChar"/>
+    <w:link w:val="PlainTextChar"/>
     <w:uiPriority w:val="99"/>
-    <w:semiHidden/>
     <w:unhideWhenUsed/>
-    <w:rsid w:val="00DC2B91"/>
-    <w:pPr>
-      <w:tabs>
-        <w:tab w:val="left" w:pos="916"/>
-        <w:tab w:val="left" w:pos="1832"/>
-        <w:tab w:val="left" w:pos="2748"/>
-        <w:tab w:val="left" w:pos="3664"/>
-        <w:tab w:val="left" w:pos="4580"/>
-        <w:tab w:val="left" w:pos="5496"/>
-        <w:tab w:val="left" w:pos="6412"/>
-        <w:tab w:val="left" w:pos="7328"/>
-        <w:tab w:val="left" w:pos="8244"/>
-        <w:tab w:val="left" w:pos="9160"/>
-        <w:tab w:val="left" w:pos="10076"/>
-        <w:tab w:val="left" w:pos="10992"/>
-        <w:tab w:val="left" w:pos="11908"/>
-        <w:tab w:val="left" w:pos="12824"/>
-        <w:tab w:val="left" w:pos="13740"/>
-        <w:tab w:val="left" w:pos="14656"/>
-      </w:tabs>
-      <w:spacing w:after="0" w:line="240" w:lineRule="auto"/>
-    </w:pPr>
+    <w:rsid w:val="002976B3"/>
     <w:rPr>
-      <w:rFonts w:ascii="Courier New" w:eastAsia="Times New Roman" w:hAnsi="Courier New" w:cs="Courier New"/>
-      <w:sz w:val="20"/>
-      <w:szCs w:val="20"/>
+      <w:rFonts w:ascii="Consolas" w:hAnsi="Consolas"/>
+      <w:sz w:val="21"/>
+      <w:szCs w:val="21"/>
     </w:rPr>
   </w:style>
-  <w:style w:type="character" w:customStyle="1" w:styleId="HTMLPreformattedChar">
-    <w:name w:val="HTML Preformatted Char"/>
+  <w:style w:type="character" w:customStyle="1" w:styleId="PlainTextChar">
+    <w:name w:val="Plain Text Char"/>
     <w:basedOn w:val="DefaultParagraphFont"/>
-    <w:link w:val="HTMLPreformatted"/>
+    <w:link w:val="PlainText"/>
     <w:uiPriority w:val="99"/>
-    <w:semiHidden/>
-    <w:rsid w:val="00DC2B91"/>
+    <w:rsid w:val="002976B3"/>
     <w:rPr>
-      <w:rFonts w:ascii="Courier New" w:eastAsia="Times New Roman" w:hAnsi="Courier New" w:cs="Courier New"/>
-      <w:sz w:val="20"/>
-      <w:szCs w:val="20"/>
+      <w:rFonts w:ascii="Consolas" w:hAnsi="Consolas"/>
+      <w:sz w:val="21"/>
+      <w:szCs w:val="21"/>
+    </w:rPr>
+  </w:style>
+  <w:style w:type="character" w:customStyle="1" w:styleId="Heading2Char">
+    <w:name w:val="Heading 2 Char"/>
+    <w:basedOn w:val="DefaultParagraphFont"/>
+    <w:link w:val="Heading2"/>
+    <w:uiPriority w:val="9"/>
+    <w:rsid w:val="00950CE0"/>
+    <w:rPr>
+      <w:rFonts w:ascii="Times New Roman" w:eastAsiaTheme="majorEastAsia" w:hAnsi="Times New Roman" w:cstheme="majorBidi"/>
+      <w:color w:val="2F5496" w:themeColor="accent1" w:themeShade="BF"/>
+      <w:sz w:val="36"/>
+      <w:szCs w:val="26"/>
     </w:rPr>
   </w:style>
   <w:style w:type="character" w:customStyle="1" w:styleId="Heading1Char">
@@ -923,25 +676,12 @@
     <w:basedOn w:val="DefaultParagraphFont"/>
     <w:link w:val="Heading1"/>
     <w:uiPriority w:val="9"/>
-    <w:rsid w:val="00102E04"/>
+    <w:rsid w:val="00950CE0"/>
     <w:rPr>
-      <w:rFonts w:asciiTheme="majorHAnsi" w:eastAsiaTheme="majorEastAsia" w:hAnsiTheme="majorHAnsi" w:cstheme="majorBidi"/>
+      <w:rFonts w:ascii="Calibri" w:eastAsiaTheme="majorEastAsia" w:hAnsi="Calibri" w:cstheme="majorBidi"/>
       <w:color w:val="2F5496" w:themeColor="accent1" w:themeShade="BF"/>
-      <w:sz w:val="32"/>
+      <w:sz w:val="48"/>
       <w:szCs w:val="32"/>
-    </w:rPr>
-  </w:style>
-  <w:style w:type="character" w:customStyle="1" w:styleId="Heading2Char">
-    <w:name w:val="Heading 2 Char"/>
-    <w:basedOn w:val="DefaultParagraphFont"/>
-    <w:link w:val="Heading2"/>
-    <w:uiPriority w:val="9"/>
-    <w:rsid w:val="00102E04"/>
-    <w:rPr>
-      <w:rFonts w:asciiTheme="majorHAnsi" w:eastAsiaTheme="majorEastAsia" w:hAnsiTheme="majorHAnsi" w:cstheme="majorBidi"/>
-      <w:color w:val="2F5496" w:themeColor="accent1" w:themeShade="BF"/>
-      <w:sz w:val="26"/>
-      <w:szCs w:val="26"/>
     </w:rPr>
   </w:style>
   <w:style w:type="character" w:customStyle="1" w:styleId="Heading3Char">
@@ -949,57 +689,13 @@
     <w:basedOn w:val="DefaultParagraphFont"/>
     <w:link w:val="Heading3"/>
     <w:uiPriority w:val="9"/>
-    <w:rsid w:val="00102E04"/>
+    <w:rsid w:val="00950CE0"/>
     <w:rPr>
-      <w:rFonts w:asciiTheme="majorHAnsi" w:eastAsiaTheme="majorEastAsia" w:hAnsiTheme="majorHAnsi" w:cstheme="majorBidi"/>
+      <w:rFonts w:ascii="Helvetica" w:eastAsiaTheme="majorEastAsia" w:hAnsi="Helvetica" w:cstheme="majorBidi"/>
       <w:color w:val="1F3763" w:themeColor="accent1" w:themeShade="7F"/>
-      <w:sz w:val="24"/>
+      <w:sz w:val="28"/>
       <w:szCs w:val="24"/>
     </w:rPr>
-  </w:style>
-  <w:style w:type="paragraph" w:styleId="Header">
-    <w:name w:val="header"/>
-    <w:basedOn w:val="Normal"/>
-    <w:link w:val="HeaderChar"/>
-    <w:uiPriority w:val="99"/>
-    <w:unhideWhenUsed/>
-    <w:rsid w:val="005034F5"/>
-    <w:pPr>
-      <w:tabs>
-        <w:tab w:val="center" w:pos="4680"/>
-        <w:tab w:val="right" w:pos="9360"/>
-      </w:tabs>
-      <w:spacing w:after="0" w:line="240" w:lineRule="auto"/>
-    </w:pPr>
-  </w:style>
-  <w:style w:type="character" w:customStyle="1" w:styleId="HeaderChar">
-    <w:name w:val="Header Char"/>
-    <w:basedOn w:val="DefaultParagraphFont"/>
-    <w:link w:val="Header"/>
-    <w:uiPriority w:val="99"/>
-    <w:rsid w:val="005034F5"/>
-  </w:style>
-  <w:style w:type="paragraph" w:styleId="Footer">
-    <w:name w:val="footer"/>
-    <w:basedOn w:val="Normal"/>
-    <w:link w:val="FooterChar"/>
-    <w:uiPriority w:val="99"/>
-    <w:unhideWhenUsed/>
-    <w:rsid w:val="005034F5"/>
-    <w:pPr>
-      <w:tabs>
-        <w:tab w:val="center" w:pos="4680"/>
-        <w:tab w:val="right" w:pos="9360"/>
-      </w:tabs>
-      <w:spacing w:after="0" w:line="240" w:lineRule="auto"/>
-    </w:pPr>
-  </w:style>
-  <w:style w:type="character" w:customStyle="1" w:styleId="FooterChar">
-    <w:name w:val="Footer Char"/>
-    <w:basedOn w:val="DefaultParagraphFont"/>
-    <w:link w:val="Footer"/>
-    <w:uiPriority w:val="99"/>
-    <w:rsid w:val="005034F5"/>
   </w:style>
 </w:styles>
 </file>
